--- a/БД/lab2/db_lab2.docx
+++ b/БД/lab2/db_lab2.docx
@@ -1,6 +1,6 @@
 
 <file path=word/document.xml><?xml version="1.0" encoding="utf-8"?>
-<w:document xmlns:wpc="http://schemas.microsoft.com/office/word/2010/wordprocessingCanvas" xmlns:cx="http://schemas.microsoft.com/office/drawing/2014/chartex" xmlns:cx1="http://schemas.microsoft.com/office/drawing/2015/9/8/chartex" xmlns:cx2="http://schemas.microsoft.com/office/drawing/2015/10/21/chartex" xmlns:cx3="http://schemas.microsoft.com/office/drawing/2016/5/9/chartex" xmlns:cx4="http://schemas.microsoft.com/office/drawing/2016/5/10/chartex" xmlns:cx5="http://schemas.microsoft.com/office/drawing/2016/5/11/chartex" xmlns:cx6="http://schemas.microsoft.com/office/drawing/2016/5/12/chartex" xmlns:cx7="http://schemas.microsoft.com/office/drawing/2016/5/13/chartex" xmlns:cx8="http://schemas.microsoft.com/office/drawing/2016/5/14/chartex" xmlns:mc="http://schemas.openxmlformats.org/markup-compatibility/2006" xmlns:aink="http://schemas.microsoft.com/office/drawing/2016/ink" xmlns:am3d="http://schemas.microsoft.com/office/drawing/2017/model3d" xmlns:o="urn:schemas-microsoft-com:office:office" xmlns:oel="http://schemas.microsoft.com/office/2019/extlst" xmlns:r="http://schemas.openxmlformats.org/officeDocument/2006/relationships" xmlns:m="http://schemas.openxmlformats.org/officeDocument/2006/math" xmlns:v="urn:schemas-microsoft-com:vml" xmlns:wp14="http://schemas.microsoft.com/office/word/2010/wordprocessingDrawing" xmlns:wp="http://schemas.openxmlformats.org/drawingml/2006/wordprocessingDrawing" xmlns:w10="urn:schemas-microsoft-com:office:word" xmlns:w="http://schemas.openxmlformats.org/wordprocessingml/2006/main" xmlns:w14="http://schemas.microsoft.com/office/word/2010/wordml" xmlns:w15="http://schemas.microsoft.com/office/word/2012/wordml" xmlns:w16cex="http://schemas.microsoft.com/office/word/2018/wordml/cex" xmlns:w16cid="http://schemas.microsoft.com/office/word/2016/wordml/cid" xmlns:w16="http://schemas.microsoft.com/office/word/2018/wordml" xmlns:w16du="http://schemas.microsoft.com/office/word/2023/wordml/word16du" xmlns:w16sdtdh="http://schemas.microsoft.com/office/word/2020/wordml/sdtdatahash" xmlns:w16se="http://schemas.microsoft.com/office/word/2015/wordml/symex" xmlns:wpg="http://schemas.microsoft.com/office/word/2010/wordprocessingGroup" xmlns:wpi="http://schemas.microsoft.com/office/word/2010/wordprocessingInk" xmlns:wne="http://schemas.microsoft.com/office/word/2006/wordml" xmlns:wps="http://schemas.microsoft.com/office/word/2010/wordprocessingShape" mc:Ignorable="w14 w15 w16se w16cid w16 w16cex w16sdtdh wp14">
+<w:document xmlns:wpc="http://schemas.microsoft.com/office/word/2010/wordprocessingCanvas" xmlns:cx="http://schemas.microsoft.com/office/drawing/2014/chartex" xmlns:cx1="http://schemas.microsoft.com/office/drawing/2015/9/8/chartex" xmlns:cx2="http://schemas.microsoft.com/office/drawing/2015/10/21/chartex" xmlns:cx3="http://schemas.microsoft.com/office/drawing/2016/5/9/chartex" xmlns:cx4="http://schemas.microsoft.com/office/drawing/2016/5/10/chartex" xmlns:cx5="http://schemas.microsoft.com/office/drawing/2016/5/11/chartex" xmlns:cx6="http://schemas.microsoft.com/office/drawing/2016/5/12/chartex" xmlns:cx7="http://schemas.microsoft.com/office/drawing/2016/5/13/chartex" xmlns:cx8="http://schemas.microsoft.com/office/drawing/2016/5/14/chartex" xmlns:mc="http://schemas.openxmlformats.org/markup-compatibility/2006" xmlns:aink="http://schemas.microsoft.com/office/drawing/2016/ink" xmlns:am3d="http://schemas.microsoft.com/office/drawing/2017/model3d" xmlns:o="urn:schemas-microsoft-com:office:office" xmlns:oel="http://schemas.microsoft.com/office/2019/extlst" xmlns:r="http://schemas.openxmlformats.org/officeDocument/2006/relationships" xmlns:m="http://schemas.openxmlformats.org/officeDocument/2006/math" xmlns:v="urn:schemas-microsoft-com:vml" xmlns:wp14="http://schemas.microsoft.com/office/word/2010/wordprocessingDrawing" xmlns:wp="http://schemas.openxmlformats.org/drawingml/2006/wordprocessingDrawing" xmlns:w10="urn:schemas-microsoft-com:office:word" xmlns:w="http://schemas.openxmlformats.org/wordprocessingml/2006/main" xmlns:w14="http://schemas.microsoft.com/office/word/2010/wordml" xmlns:w15="http://schemas.microsoft.com/office/word/2012/wordml" xmlns:w16cex="http://schemas.microsoft.com/office/word/2018/wordml/cex" xmlns:w16cid="http://schemas.microsoft.com/office/word/2016/wordml/cid" xmlns:w16="http://schemas.microsoft.com/office/word/2018/wordml" xmlns:w16sdtdh="http://schemas.microsoft.com/office/word/2020/wordml/sdtdatahash" xmlns:w16se="http://schemas.microsoft.com/office/word/2015/wordml/symex" xmlns:wpg="http://schemas.microsoft.com/office/word/2010/wordprocessingGroup" xmlns:wpi="http://schemas.microsoft.com/office/word/2010/wordprocessingInk" xmlns:wne="http://schemas.microsoft.com/office/word/2006/wordml" xmlns:wps="http://schemas.microsoft.com/office/word/2010/wordprocessingShape" mc:Ignorable="w14 w15 w16se w16cid w16 w16cex w16sdtdh wp14">
   <w:body>
     <w:p>
       <w:pPr>
@@ -281,9 +281,6 @@
         <w:t>Вариант №</w:t>
       </w:r>
       <w:r>
-        <w:rPr>
-          <w:lang w:val="en-US"/>
-        </w:rPr>
         <w:t>9991</w:t>
       </w:r>
       <w:r>
@@ -635,14 +632,16 @@
         <w:ind w:left="102" w:right="480"/>
         <w:rPr>
           <w:rFonts w:ascii="Times New Roman" w:hAnsi="Times New Roman"/>
-          <w:sz w:val="20"/>
+          <w:sz w:val="24"/>
+          <w:szCs w:val="24"/>
         </w:rPr>
       </w:pPr>
       <w:r>
         <w:rPr>
           <w:rFonts w:ascii="Times New Roman" w:hAnsi="Times New Roman"/>
           <w:color w:val="202429"/>
-          <w:sz w:val="20"/>
+          <w:sz w:val="24"/>
+          <w:szCs w:val="24"/>
         </w:rPr>
         <w:t>По</w:t>
       </w:r>
@@ -651,7 +650,8 @@
           <w:rFonts w:ascii="Times New Roman" w:hAnsi="Times New Roman"/>
           <w:color w:val="202429"/>
           <w:spacing w:val="-3"/>
-          <w:sz w:val="20"/>
+          <w:sz w:val="24"/>
+          <w:szCs w:val="24"/>
         </w:rPr>
         <w:t xml:space="preserve"> </w:t>
       </w:r>
@@ -659,7 +659,8 @@
         <w:rPr>
           <w:rFonts w:ascii="Times New Roman" w:hAnsi="Times New Roman"/>
           <w:color w:val="202429"/>
-          <w:sz w:val="20"/>
+          <w:sz w:val="24"/>
+          <w:szCs w:val="24"/>
         </w:rPr>
         <w:t>варианту,</w:t>
       </w:r>
@@ -668,7 +669,8 @@
           <w:rFonts w:ascii="Times New Roman" w:hAnsi="Times New Roman"/>
           <w:color w:val="202429"/>
           <w:spacing w:val="-3"/>
-          <w:sz w:val="20"/>
+          <w:sz w:val="24"/>
+          <w:szCs w:val="24"/>
         </w:rPr>
         <w:t xml:space="preserve"> </w:t>
       </w:r>
@@ -676,7 +678,8 @@
         <w:rPr>
           <w:rFonts w:ascii="Times New Roman" w:hAnsi="Times New Roman"/>
           <w:color w:val="202429"/>
-          <w:sz w:val="20"/>
+          <w:sz w:val="24"/>
+          <w:szCs w:val="24"/>
         </w:rPr>
         <w:t>выданному</w:t>
       </w:r>
@@ -685,7 +688,8 @@
           <w:rFonts w:ascii="Times New Roman" w:hAnsi="Times New Roman"/>
           <w:color w:val="202429"/>
           <w:spacing w:val="-6"/>
-          <w:sz w:val="20"/>
+          <w:sz w:val="24"/>
+          <w:szCs w:val="24"/>
         </w:rPr>
         <w:t xml:space="preserve"> </w:t>
       </w:r>
@@ -693,7 +697,8 @@
         <w:rPr>
           <w:rFonts w:ascii="Times New Roman" w:hAnsi="Times New Roman"/>
           <w:color w:val="202429"/>
-          <w:sz w:val="20"/>
+          <w:sz w:val="24"/>
+          <w:szCs w:val="24"/>
         </w:rPr>
         <w:t>преподавателем,</w:t>
       </w:r>
@@ -702,7 +707,8 @@
           <w:rFonts w:ascii="Times New Roman" w:hAnsi="Times New Roman"/>
           <w:color w:val="202429"/>
           <w:spacing w:val="-3"/>
-          <w:sz w:val="20"/>
+          <w:sz w:val="24"/>
+          <w:szCs w:val="24"/>
         </w:rPr>
         <w:t xml:space="preserve"> </w:t>
       </w:r>
@@ -710,7 +716,8 @@
         <w:rPr>
           <w:rFonts w:ascii="Times New Roman" w:hAnsi="Times New Roman"/>
           <w:color w:val="202429"/>
-          <w:sz w:val="20"/>
+          <w:sz w:val="24"/>
+          <w:szCs w:val="24"/>
         </w:rPr>
         <w:t>составить</w:t>
       </w:r>
@@ -719,7 +726,8 @@
           <w:rFonts w:ascii="Times New Roman" w:hAnsi="Times New Roman"/>
           <w:color w:val="202429"/>
           <w:spacing w:val="-3"/>
-          <w:sz w:val="20"/>
+          <w:sz w:val="24"/>
+          <w:szCs w:val="24"/>
         </w:rPr>
         <w:t xml:space="preserve"> </w:t>
       </w:r>
@@ -727,7 +735,8 @@
         <w:rPr>
           <w:rFonts w:ascii="Times New Roman" w:hAnsi="Times New Roman"/>
           <w:color w:val="202429"/>
-          <w:sz w:val="20"/>
+          <w:sz w:val="24"/>
+          <w:szCs w:val="24"/>
         </w:rPr>
         <w:t>и</w:t>
       </w:r>
@@ -736,7 +745,8 @@
           <w:rFonts w:ascii="Times New Roman" w:hAnsi="Times New Roman"/>
           <w:color w:val="202429"/>
           <w:spacing w:val="-4"/>
-          <w:sz w:val="20"/>
+          <w:sz w:val="24"/>
+          <w:szCs w:val="24"/>
         </w:rPr>
         <w:t xml:space="preserve"> </w:t>
       </w:r>
@@ -744,7 +754,8 @@
         <w:rPr>
           <w:rFonts w:ascii="Times New Roman" w:hAnsi="Times New Roman"/>
           <w:color w:val="202429"/>
-          <w:sz w:val="20"/>
+          <w:sz w:val="24"/>
+          <w:szCs w:val="24"/>
         </w:rPr>
         <w:t>выполнить</w:t>
       </w:r>
@@ -753,7 +764,8 @@
           <w:rFonts w:ascii="Times New Roman" w:hAnsi="Times New Roman"/>
           <w:color w:val="202429"/>
           <w:spacing w:val="-3"/>
-          <w:sz w:val="20"/>
+          <w:sz w:val="24"/>
+          <w:szCs w:val="24"/>
         </w:rPr>
         <w:t xml:space="preserve"> </w:t>
       </w:r>
@@ -761,7 +773,8 @@
         <w:rPr>
           <w:rFonts w:ascii="Times New Roman" w:hAnsi="Times New Roman"/>
           <w:color w:val="202429"/>
-          <w:sz w:val="20"/>
+          <w:sz w:val="24"/>
+          <w:szCs w:val="24"/>
         </w:rPr>
         <w:t>запросы</w:t>
       </w:r>
@@ -770,7 +783,8 @@
           <w:rFonts w:ascii="Times New Roman" w:hAnsi="Times New Roman"/>
           <w:color w:val="202429"/>
           <w:spacing w:val="-3"/>
-          <w:sz w:val="20"/>
+          <w:sz w:val="24"/>
+          <w:szCs w:val="24"/>
         </w:rPr>
         <w:t xml:space="preserve"> </w:t>
       </w:r>
@@ -778,7 +792,8 @@
         <w:rPr>
           <w:rFonts w:ascii="Times New Roman" w:hAnsi="Times New Roman"/>
           <w:color w:val="202429"/>
-          <w:sz w:val="20"/>
+          <w:sz w:val="24"/>
+          <w:szCs w:val="24"/>
         </w:rPr>
         <w:t>к</w:t>
       </w:r>
@@ -787,7 +802,8 @@
           <w:rFonts w:ascii="Times New Roman" w:hAnsi="Times New Roman"/>
           <w:color w:val="202429"/>
           <w:spacing w:val="-4"/>
-          <w:sz w:val="20"/>
+          <w:sz w:val="24"/>
+          <w:szCs w:val="24"/>
         </w:rPr>
         <w:t xml:space="preserve"> </w:t>
       </w:r>
@@ -795,7 +811,8 @@
         <w:rPr>
           <w:rFonts w:ascii="Times New Roman" w:hAnsi="Times New Roman"/>
           <w:color w:val="202429"/>
-          <w:sz w:val="20"/>
+          <w:sz w:val="24"/>
+          <w:szCs w:val="24"/>
         </w:rPr>
         <w:t>базе</w:t>
       </w:r>
@@ -804,7 +821,8 @@
           <w:rFonts w:ascii="Times New Roman" w:hAnsi="Times New Roman"/>
           <w:color w:val="202429"/>
           <w:spacing w:val="-3"/>
-          <w:sz w:val="20"/>
+          <w:sz w:val="24"/>
+          <w:szCs w:val="24"/>
         </w:rPr>
         <w:t xml:space="preserve"> </w:t>
       </w:r>
@@ -812,7 +830,8 @@
         <w:rPr>
           <w:rFonts w:ascii="Times New Roman" w:hAnsi="Times New Roman"/>
           <w:color w:val="202429"/>
-          <w:sz w:val="20"/>
+          <w:sz w:val="24"/>
+          <w:szCs w:val="24"/>
         </w:rPr>
         <w:t>данных</w:t>
       </w:r>
@@ -821,7 +840,8 @@
           <w:rFonts w:ascii="Times New Roman" w:hAnsi="Times New Roman"/>
           <w:color w:val="202429"/>
           <w:spacing w:val="-4"/>
-          <w:sz w:val="20"/>
+          <w:sz w:val="24"/>
+          <w:szCs w:val="24"/>
         </w:rPr>
         <w:t xml:space="preserve"> </w:t>
       </w:r>
@@ -829,7 +849,8 @@
         <w:rPr>
           <w:rFonts w:ascii="Times New Roman" w:hAnsi="Times New Roman"/>
           <w:color w:val="202429"/>
-          <w:sz w:val="20"/>
+          <w:sz w:val="24"/>
+          <w:szCs w:val="24"/>
         </w:rPr>
         <w:t>"Учебный</w:t>
       </w:r>
@@ -838,7 +859,8 @@
           <w:rFonts w:ascii="Times New Roman" w:hAnsi="Times New Roman"/>
           <w:color w:val="202429"/>
           <w:spacing w:val="-47"/>
-          <w:sz w:val="20"/>
+          <w:sz w:val="24"/>
+          <w:szCs w:val="24"/>
         </w:rPr>
         <w:t xml:space="preserve"> </w:t>
       </w:r>
@@ -846,7 +868,8 @@
         <w:rPr>
           <w:rFonts w:ascii="Times New Roman" w:hAnsi="Times New Roman"/>
           <w:color w:val="202429"/>
-          <w:sz w:val="20"/>
+          <w:sz w:val="24"/>
+          <w:szCs w:val="24"/>
         </w:rPr>
         <w:t>процесс".</w:t>
       </w:r>
@@ -858,6 +881,7 @@
         <w:rPr>
           <w:rFonts w:ascii="Times New Roman"/>
           <w:sz w:val="24"/>
+          <w:szCs w:val="24"/>
         </w:rPr>
       </w:pPr>
     </w:p>
@@ -866,13 +890,15 @@
         <w:ind w:left="102"/>
         <w:rPr>
           <w:rFonts w:ascii="Times New Roman" w:hAnsi="Times New Roman"/>
-          <w:sz w:val="20"/>
-        </w:rPr>
-      </w:pPr>
-      <w:r>
-        <w:rPr>
-          <w:rFonts w:ascii="Times New Roman" w:hAnsi="Times New Roman"/>
-          <w:sz w:val="20"/>
+          <w:sz w:val="24"/>
+          <w:szCs w:val="24"/>
+        </w:rPr>
+      </w:pPr>
+      <w:r>
+        <w:rPr>
+          <w:rFonts w:ascii="Times New Roman" w:hAnsi="Times New Roman"/>
+          <w:sz w:val="24"/>
+          <w:szCs w:val="24"/>
         </w:rPr>
         <w:t>Составить</w:t>
       </w:r>
@@ -880,14 +906,16 @@
         <w:rPr>
           <w:rFonts w:ascii="Times New Roman" w:hAnsi="Times New Roman"/>
           <w:spacing w:val="-3"/>
-          <w:sz w:val="20"/>
-        </w:rPr>
-        <w:t xml:space="preserve"> </w:t>
-      </w:r>
-      <w:r>
-        <w:rPr>
-          <w:rFonts w:ascii="Times New Roman" w:hAnsi="Times New Roman"/>
-          <w:sz w:val="20"/>
+          <w:sz w:val="24"/>
+          <w:szCs w:val="24"/>
+        </w:rPr>
+        <w:t xml:space="preserve"> </w:t>
+      </w:r>
+      <w:r>
+        <w:rPr>
+          <w:rFonts w:ascii="Times New Roman" w:hAnsi="Times New Roman"/>
+          <w:sz w:val="24"/>
+          <w:szCs w:val="24"/>
         </w:rPr>
         <w:t>запросы на</w:t>
       </w:r>
@@ -895,14 +923,16 @@
         <w:rPr>
           <w:rFonts w:ascii="Times New Roman" w:hAnsi="Times New Roman"/>
           <w:spacing w:val="-3"/>
-          <w:sz w:val="20"/>
-        </w:rPr>
-        <w:t xml:space="preserve"> </w:t>
-      </w:r>
-      <w:r>
-        <w:rPr>
-          <w:rFonts w:ascii="Times New Roman" w:hAnsi="Times New Roman"/>
-          <w:sz w:val="20"/>
+          <w:sz w:val="24"/>
+          <w:szCs w:val="24"/>
+        </w:rPr>
+        <w:t xml:space="preserve"> </w:t>
+      </w:r>
+      <w:r>
+        <w:rPr>
+          <w:rFonts w:ascii="Times New Roman" w:hAnsi="Times New Roman"/>
+          <w:sz w:val="24"/>
+          <w:szCs w:val="24"/>
         </w:rPr>
         <w:t>языке SQL</w:t>
       </w:r>
@@ -910,14 +940,16 @@
         <w:rPr>
           <w:rFonts w:ascii="Times New Roman" w:hAnsi="Times New Roman"/>
           <w:spacing w:val="-5"/>
-          <w:sz w:val="20"/>
-        </w:rPr>
-        <w:t xml:space="preserve"> </w:t>
-      </w:r>
-      <w:r>
-        <w:rPr>
-          <w:rFonts w:ascii="Times New Roman" w:hAnsi="Times New Roman"/>
-          <w:sz w:val="20"/>
+          <w:sz w:val="24"/>
+          <w:szCs w:val="24"/>
+        </w:rPr>
+        <w:t xml:space="preserve"> </w:t>
+      </w:r>
+      <w:r>
+        <w:rPr>
+          <w:rFonts w:ascii="Times New Roman" w:hAnsi="Times New Roman"/>
+          <w:sz w:val="24"/>
+          <w:szCs w:val="24"/>
         </w:rPr>
         <w:t>(пункты</w:t>
       </w:r>
@@ -925,25 +957,18 @@
         <w:rPr>
           <w:rFonts w:ascii="Times New Roman" w:hAnsi="Times New Roman"/>
           <w:spacing w:val="-2"/>
-          <w:sz w:val="20"/>
-        </w:rPr>
-        <w:t xml:space="preserve"> </w:t>
-      </w:r>
-      <w:proofErr w:type="gramStart"/>
-      <w:r>
-        <w:rPr>
-          <w:rFonts w:ascii="Times New Roman" w:hAnsi="Times New Roman"/>
-          <w:sz w:val="20"/>
-        </w:rPr>
-        <w:t>1-7</w:t>
-      </w:r>
-      <w:proofErr w:type="gramEnd"/>
-      <w:r>
-        <w:rPr>
-          <w:rFonts w:ascii="Times New Roman" w:hAnsi="Times New Roman"/>
-          <w:sz w:val="20"/>
-        </w:rPr>
-        <w:t>).</w:t>
+          <w:sz w:val="24"/>
+          <w:szCs w:val="24"/>
+        </w:rPr>
+        <w:t xml:space="preserve"> </w:t>
+      </w:r>
+      <w:r>
+        <w:rPr>
+          <w:rFonts w:ascii="Times New Roman" w:hAnsi="Times New Roman"/>
+          <w:sz w:val="24"/>
+          <w:szCs w:val="24"/>
+        </w:rPr>
+        <w:t>1-7).</w:t>
       </w:r>
     </w:p>
     <w:p>
@@ -953,6 +978,7 @@
         <w:rPr>
           <w:rFonts w:ascii="Times New Roman"/>
           <w:sz w:val="24"/>
+          <w:szCs w:val="24"/>
         </w:rPr>
       </w:pPr>
     </w:p>
@@ -965,15 +991,15 @@
         </w:numPr>
         <w:rPr>
           <w:rFonts w:ascii="Times New Roman" w:eastAsia="Times New Roman" w:hAnsi="Times New Roman" w:cs="Times New Roman"/>
-          <w:sz w:val="20"/>
-          <w:szCs w:val="22"/>
-        </w:rPr>
-      </w:pPr>
-      <w:r>
-        <w:rPr>
-          <w:rFonts w:ascii="Times New Roman" w:eastAsia="Times New Roman" w:hAnsi="Times New Roman" w:cs="Times New Roman"/>
-          <w:sz w:val="20"/>
-          <w:szCs w:val="22"/>
+          <w:sz w:val="24"/>
+          <w:szCs w:val="24"/>
+        </w:rPr>
+      </w:pPr>
+      <w:r>
+        <w:rPr>
+          <w:rFonts w:ascii="Times New Roman" w:eastAsia="Times New Roman" w:hAnsi="Times New Roman" w:cs="Times New Roman"/>
+          <w:sz w:val="24"/>
+          <w:szCs w:val="24"/>
         </w:rPr>
         <w:t>Сделать запрос для получения атрибутов из указанных таблиц, применив фильтры по указанным условиям:</w:t>
       </w:r>
@@ -984,15 +1010,15 @@
         <w:ind w:left="720"/>
         <w:rPr>
           <w:rFonts w:ascii="Times New Roman" w:eastAsia="Times New Roman" w:hAnsi="Times New Roman" w:cs="Times New Roman"/>
-          <w:sz w:val="20"/>
-          <w:szCs w:val="22"/>
-        </w:rPr>
-      </w:pPr>
-      <w:r>
-        <w:rPr>
-          <w:rFonts w:ascii="Times New Roman" w:eastAsia="Times New Roman" w:hAnsi="Times New Roman" w:cs="Times New Roman"/>
-          <w:sz w:val="20"/>
-          <w:szCs w:val="22"/>
+          <w:sz w:val="24"/>
+          <w:szCs w:val="24"/>
+        </w:rPr>
+      </w:pPr>
+      <w:r>
+        <w:rPr>
+          <w:rFonts w:ascii="Times New Roman" w:eastAsia="Times New Roman" w:hAnsi="Times New Roman" w:cs="Times New Roman"/>
+          <w:sz w:val="24"/>
+          <w:szCs w:val="24"/>
         </w:rPr>
         <w:t>Таблицы: Н_ЛЮДИ, Н_СЕССИЯ.</w:t>
       </w:r>
@@ -1003,15 +1029,15 @@
         <w:ind w:left="720"/>
         <w:rPr>
           <w:rFonts w:ascii="Times New Roman" w:eastAsia="Times New Roman" w:hAnsi="Times New Roman" w:cs="Times New Roman"/>
-          <w:sz w:val="20"/>
-          <w:szCs w:val="22"/>
-        </w:rPr>
-      </w:pPr>
-      <w:r>
-        <w:rPr>
-          <w:rFonts w:ascii="Times New Roman" w:eastAsia="Times New Roman" w:hAnsi="Times New Roman" w:cs="Times New Roman"/>
-          <w:sz w:val="20"/>
-          <w:szCs w:val="22"/>
+          <w:sz w:val="24"/>
+          <w:szCs w:val="24"/>
+        </w:rPr>
+      </w:pPr>
+      <w:r>
+        <w:rPr>
+          <w:rFonts w:ascii="Times New Roman" w:eastAsia="Times New Roman" w:hAnsi="Times New Roman" w:cs="Times New Roman"/>
+          <w:sz w:val="24"/>
+          <w:szCs w:val="24"/>
         </w:rPr>
         <w:t>Вывести атрибуты: Н_ЛЮДИ.ИМЯ, Н_СЕССИЯ.УЧГОД.</w:t>
       </w:r>
@@ -1022,15 +1048,15 @@
         <w:ind w:left="720"/>
         <w:rPr>
           <w:rFonts w:ascii="Times New Roman" w:eastAsia="Times New Roman" w:hAnsi="Times New Roman" w:cs="Times New Roman"/>
-          <w:sz w:val="20"/>
-          <w:szCs w:val="22"/>
-        </w:rPr>
-      </w:pPr>
-      <w:r>
-        <w:rPr>
-          <w:rFonts w:ascii="Times New Roman" w:eastAsia="Times New Roman" w:hAnsi="Times New Roman" w:cs="Times New Roman"/>
-          <w:sz w:val="20"/>
-          <w:szCs w:val="22"/>
+          <w:sz w:val="24"/>
+          <w:szCs w:val="24"/>
+        </w:rPr>
+      </w:pPr>
+      <w:r>
+        <w:rPr>
+          <w:rFonts w:ascii="Times New Roman" w:eastAsia="Times New Roman" w:hAnsi="Times New Roman" w:cs="Times New Roman"/>
+          <w:sz w:val="24"/>
+          <w:szCs w:val="24"/>
         </w:rPr>
         <w:t>Фильтры (AND):</w:t>
       </w:r>
@@ -1044,15 +1070,15 @@
         </w:numPr>
         <w:rPr>
           <w:rFonts w:ascii="Times New Roman" w:eastAsia="Times New Roman" w:hAnsi="Times New Roman" w:cs="Times New Roman"/>
-          <w:sz w:val="20"/>
-          <w:szCs w:val="22"/>
-        </w:rPr>
-      </w:pPr>
-      <w:r>
-        <w:rPr>
-          <w:rFonts w:ascii="Times New Roman" w:eastAsia="Times New Roman" w:hAnsi="Times New Roman" w:cs="Times New Roman"/>
-          <w:sz w:val="20"/>
-          <w:szCs w:val="22"/>
+          <w:sz w:val="24"/>
+          <w:szCs w:val="24"/>
+        </w:rPr>
+      </w:pPr>
+      <w:r>
+        <w:rPr>
+          <w:rFonts w:ascii="Times New Roman" w:eastAsia="Times New Roman" w:hAnsi="Times New Roman" w:cs="Times New Roman"/>
+          <w:sz w:val="24"/>
+          <w:szCs w:val="24"/>
         </w:rPr>
         <w:t>Н_ЛЮДИ.ИД = 142095.</w:t>
       </w:r>
@@ -1066,15 +1092,15 @@
         </w:numPr>
         <w:rPr>
           <w:rFonts w:ascii="Times New Roman" w:eastAsia="Times New Roman" w:hAnsi="Times New Roman" w:cs="Times New Roman"/>
-          <w:sz w:val="20"/>
-          <w:szCs w:val="22"/>
-        </w:rPr>
-      </w:pPr>
-      <w:r>
-        <w:rPr>
-          <w:rFonts w:ascii="Times New Roman" w:eastAsia="Times New Roman" w:hAnsi="Times New Roman" w:cs="Times New Roman"/>
-          <w:sz w:val="20"/>
-          <w:szCs w:val="22"/>
+          <w:sz w:val="24"/>
+          <w:szCs w:val="24"/>
+        </w:rPr>
+      </w:pPr>
+      <w:r>
+        <w:rPr>
+          <w:rFonts w:ascii="Times New Roman" w:eastAsia="Times New Roman" w:hAnsi="Times New Roman" w:cs="Times New Roman"/>
+          <w:sz w:val="24"/>
+          <w:szCs w:val="24"/>
         </w:rPr>
         <w:t>Н_СЕССИЯ.ЧЛВК_ИД = 106059.</w:t>
       </w:r>
@@ -1088,15 +1114,15 @@
         </w:numPr>
         <w:rPr>
           <w:rFonts w:ascii="Times New Roman" w:eastAsia="Times New Roman" w:hAnsi="Times New Roman" w:cs="Times New Roman"/>
-          <w:sz w:val="20"/>
-          <w:szCs w:val="22"/>
-        </w:rPr>
-      </w:pPr>
-      <w:r>
-        <w:rPr>
-          <w:rFonts w:ascii="Times New Roman" w:eastAsia="Times New Roman" w:hAnsi="Times New Roman" w:cs="Times New Roman"/>
-          <w:sz w:val="20"/>
-          <w:szCs w:val="22"/>
+          <w:sz w:val="24"/>
+          <w:szCs w:val="24"/>
+        </w:rPr>
+      </w:pPr>
+      <w:r>
+        <w:rPr>
+          <w:rFonts w:ascii="Times New Roman" w:eastAsia="Times New Roman" w:hAnsi="Times New Roman" w:cs="Times New Roman"/>
+          <w:sz w:val="24"/>
+          <w:szCs w:val="24"/>
         </w:rPr>
         <w:t>Н_СЕССИЯ.ЧЛВК_ИД &gt; 100012.</w:t>
       </w:r>
@@ -1107,15 +1133,15 @@
         <w:ind w:firstLine="720"/>
         <w:rPr>
           <w:rFonts w:ascii="Times New Roman" w:eastAsia="Times New Roman" w:hAnsi="Times New Roman" w:cs="Times New Roman"/>
-          <w:sz w:val="20"/>
-          <w:szCs w:val="22"/>
-        </w:rPr>
-      </w:pPr>
-      <w:r>
-        <w:rPr>
-          <w:rFonts w:ascii="Times New Roman" w:eastAsia="Times New Roman" w:hAnsi="Times New Roman" w:cs="Times New Roman"/>
-          <w:sz w:val="20"/>
-          <w:szCs w:val="22"/>
+          <w:sz w:val="24"/>
+          <w:szCs w:val="24"/>
+        </w:rPr>
+      </w:pPr>
+      <w:r>
+        <w:rPr>
+          <w:rFonts w:ascii="Times New Roman" w:eastAsia="Times New Roman" w:hAnsi="Times New Roman" w:cs="Times New Roman"/>
+          <w:sz w:val="24"/>
+          <w:szCs w:val="24"/>
         </w:rPr>
         <w:t>Вид соединения: LEFT JOIN.</w:t>
       </w:r>
@@ -1129,15 +1155,15 @@
         </w:numPr>
         <w:rPr>
           <w:rFonts w:ascii="Times New Roman" w:eastAsia="Times New Roman" w:hAnsi="Times New Roman" w:cs="Times New Roman"/>
-          <w:sz w:val="20"/>
-          <w:szCs w:val="22"/>
-        </w:rPr>
-      </w:pPr>
-      <w:r>
-        <w:rPr>
-          <w:rFonts w:ascii="Times New Roman" w:eastAsia="Times New Roman" w:hAnsi="Times New Roman" w:cs="Times New Roman"/>
-          <w:sz w:val="20"/>
-          <w:szCs w:val="22"/>
+          <w:sz w:val="24"/>
+          <w:szCs w:val="24"/>
+        </w:rPr>
+      </w:pPr>
+      <w:r>
+        <w:rPr>
+          <w:rFonts w:ascii="Times New Roman" w:eastAsia="Times New Roman" w:hAnsi="Times New Roman" w:cs="Times New Roman"/>
+          <w:sz w:val="24"/>
+          <w:szCs w:val="24"/>
         </w:rPr>
         <w:t>Сделать запрос для получения атрибутов из указанных таблиц, применив фильтры по указанным условиям:</w:t>
       </w:r>
@@ -1148,15 +1174,15 @@
         <w:ind w:left="720"/>
         <w:rPr>
           <w:rFonts w:ascii="Times New Roman" w:eastAsia="Times New Roman" w:hAnsi="Times New Roman" w:cs="Times New Roman"/>
-          <w:sz w:val="20"/>
-          <w:szCs w:val="22"/>
-        </w:rPr>
-      </w:pPr>
-      <w:r>
-        <w:rPr>
-          <w:rFonts w:ascii="Times New Roman" w:eastAsia="Times New Roman" w:hAnsi="Times New Roman" w:cs="Times New Roman"/>
-          <w:sz w:val="20"/>
-          <w:szCs w:val="22"/>
+          <w:sz w:val="24"/>
+          <w:szCs w:val="24"/>
+        </w:rPr>
+      </w:pPr>
+      <w:r>
+        <w:rPr>
+          <w:rFonts w:ascii="Times New Roman" w:eastAsia="Times New Roman" w:hAnsi="Times New Roman" w:cs="Times New Roman"/>
+          <w:sz w:val="24"/>
+          <w:szCs w:val="24"/>
         </w:rPr>
         <w:t>Таблицы: Н_ЛЮДИ, Н_ОБУЧЕНИЯ, Н_УЧЕНИКИ.</w:t>
       </w:r>
@@ -1167,15 +1193,15 @@
         <w:ind w:left="720"/>
         <w:rPr>
           <w:rFonts w:ascii="Times New Roman" w:eastAsia="Times New Roman" w:hAnsi="Times New Roman" w:cs="Times New Roman"/>
-          <w:sz w:val="20"/>
-          <w:szCs w:val="22"/>
-        </w:rPr>
-      </w:pPr>
-      <w:r>
-        <w:rPr>
-          <w:rFonts w:ascii="Times New Roman" w:eastAsia="Times New Roman" w:hAnsi="Times New Roman" w:cs="Times New Roman"/>
-          <w:sz w:val="20"/>
-          <w:szCs w:val="22"/>
+          <w:sz w:val="24"/>
+          <w:szCs w:val="24"/>
+        </w:rPr>
+      </w:pPr>
+      <w:r>
+        <w:rPr>
+          <w:rFonts w:ascii="Times New Roman" w:eastAsia="Times New Roman" w:hAnsi="Times New Roman" w:cs="Times New Roman"/>
+          <w:sz w:val="24"/>
+          <w:szCs w:val="24"/>
         </w:rPr>
         <w:t>Вывести атрибуты: Н_ЛЮДИ.ИМЯ, Н_ОБУЧЕНИЯ.ЧЛВК_ИД, Н_УЧЕНИКИ.ИД.</w:t>
       </w:r>
@@ -1186,15 +1212,15 @@
         <w:ind w:left="720"/>
         <w:rPr>
           <w:rFonts w:ascii="Times New Roman" w:eastAsia="Times New Roman" w:hAnsi="Times New Roman" w:cs="Times New Roman"/>
-          <w:sz w:val="20"/>
-          <w:szCs w:val="22"/>
-        </w:rPr>
-      </w:pPr>
-      <w:r>
-        <w:rPr>
-          <w:rFonts w:ascii="Times New Roman" w:eastAsia="Times New Roman" w:hAnsi="Times New Roman" w:cs="Times New Roman"/>
-          <w:sz w:val="20"/>
-          <w:szCs w:val="22"/>
+          <w:sz w:val="24"/>
+          <w:szCs w:val="24"/>
+        </w:rPr>
+      </w:pPr>
+      <w:r>
+        <w:rPr>
+          <w:rFonts w:ascii="Times New Roman" w:eastAsia="Times New Roman" w:hAnsi="Times New Roman" w:cs="Times New Roman"/>
+          <w:sz w:val="24"/>
+          <w:szCs w:val="24"/>
         </w:rPr>
         <w:t>Фильтры: (AND)</w:t>
       </w:r>
@@ -1208,15 +1234,15 @@
         </w:numPr>
         <w:rPr>
           <w:rFonts w:ascii="Times New Roman" w:eastAsia="Times New Roman" w:hAnsi="Times New Roman" w:cs="Times New Roman"/>
-          <w:sz w:val="20"/>
-          <w:szCs w:val="22"/>
-        </w:rPr>
-      </w:pPr>
-      <w:r>
-        <w:rPr>
-          <w:rFonts w:ascii="Times New Roman" w:eastAsia="Times New Roman" w:hAnsi="Times New Roman" w:cs="Times New Roman"/>
-          <w:sz w:val="20"/>
-          <w:szCs w:val="22"/>
+          <w:sz w:val="24"/>
+          <w:szCs w:val="24"/>
+        </w:rPr>
+      </w:pPr>
+      <w:r>
+        <w:rPr>
+          <w:rFonts w:ascii="Times New Roman" w:eastAsia="Times New Roman" w:hAnsi="Times New Roman" w:cs="Times New Roman"/>
+          <w:sz w:val="24"/>
+          <w:szCs w:val="24"/>
         </w:rPr>
         <w:t>Н_ЛЮДИ.ФАМИЛИЯ &gt; Иванов.</w:t>
       </w:r>
@@ -1230,15 +1256,15 @@
         </w:numPr>
         <w:rPr>
           <w:rFonts w:ascii="Times New Roman" w:eastAsia="Times New Roman" w:hAnsi="Times New Roman" w:cs="Times New Roman"/>
-          <w:sz w:val="20"/>
-          <w:szCs w:val="22"/>
-        </w:rPr>
-      </w:pPr>
-      <w:r>
-        <w:rPr>
-          <w:rFonts w:ascii="Times New Roman" w:eastAsia="Times New Roman" w:hAnsi="Times New Roman" w:cs="Times New Roman"/>
-          <w:sz w:val="20"/>
-          <w:szCs w:val="22"/>
+          <w:sz w:val="24"/>
+          <w:szCs w:val="24"/>
+        </w:rPr>
+      </w:pPr>
+      <w:r>
+        <w:rPr>
+          <w:rFonts w:ascii="Times New Roman" w:eastAsia="Times New Roman" w:hAnsi="Times New Roman" w:cs="Times New Roman"/>
+          <w:sz w:val="24"/>
+          <w:szCs w:val="24"/>
         </w:rPr>
         <w:t>Н_ОБУЧЕНИЯ.НЗК &gt; 999080.</w:t>
       </w:r>
@@ -1249,15 +1275,15 @@
         <w:ind w:left="720"/>
         <w:rPr>
           <w:rFonts w:ascii="Times New Roman" w:eastAsia="Times New Roman" w:hAnsi="Times New Roman" w:cs="Times New Roman"/>
-          <w:sz w:val="20"/>
-          <w:szCs w:val="22"/>
-        </w:rPr>
-      </w:pPr>
-      <w:r>
-        <w:rPr>
-          <w:rFonts w:ascii="Times New Roman" w:eastAsia="Times New Roman" w:hAnsi="Times New Roman" w:cs="Times New Roman"/>
-          <w:sz w:val="20"/>
-          <w:szCs w:val="22"/>
+          <w:sz w:val="24"/>
+          <w:szCs w:val="24"/>
+        </w:rPr>
+      </w:pPr>
+      <w:r>
+        <w:rPr>
+          <w:rFonts w:ascii="Times New Roman" w:eastAsia="Times New Roman" w:hAnsi="Times New Roman" w:cs="Times New Roman"/>
+          <w:sz w:val="24"/>
+          <w:szCs w:val="24"/>
         </w:rPr>
         <w:t>Вид соединения: INNER JOIN.</w:t>
       </w:r>
@@ -1271,15 +1297,15 @@
         </w:numPr>
         <w:rPr>
           <w:rFonts w:ascii="Times New Roman" w:eastAsia="Times New Roman" w:hAnsi="Times New Roman" w:cs="Times New Roman"/>
-          <w:sz w:val="20"/>
-          <w:szCs w:val="22"/>
-        </w:rPr>
-      </w:pPr>
-      <w:r>
-        <w:rPr>
-          <w:rFonts w:ascii="Times New Roman" w:eastAsia="Times New Roman" w:hAnsi="Times New Roman" w:cs="Times New Roman"/>
-          <w:sz w:val="20"/>
-          <w:szCs w:val="22"/>
+          <w:sz w:val="24"/>
+          <w:szCs w:val="24"/>
+        </w:rPr>
+      </w:pPr>
+      <w:r>
+        <w:rPr>
+          <w:rFonts w:ascii="Times New Roman" w:eastAsia="Times New Roman" w:hAnsi="Times New Roman" w:cs="Times New Roman"/>
+          <w:sz w:val="24"/>
+          <w:szCs w:val="24"/>
         </w:rPr>
         <w:t>Вывести число дней без учета повторений.</w:t>
       </w:r>
@@ -1290,15 +1316,15 @@
         <w:ind w:left="720"/>
         <w:rPr>
           <w:rFonts w:ascii="Times New Roman" w:eastAsia="Times New Roman" w:hAnsi="Times New Roman" w:cs="Times New Roman"/>
-          <w:sz w:val="20"/>
-          <w:szCs w:val="22"/>
-        </w:rPr>
-      </w:pPr>
-      <w:r>
-        <w:rPr>
-          <w:rFonts w:ascii="Times New Roman" w:eastAsia="Times New Roman" w:hAnsi="Times New Roman" w:cs="Times New Roman"/>
-          <w:sz w:val="20"/>
-          <w:szCs w:val="22"/>
+          <w:sz w:val="24"/>
+          <w:szCs w:val="24"/>
+        </w:rPr>
+      </w:pPr>
+      <w:r>
+        <w:rPr>
+          <w:rFonts w:ascii="Times New Roman" w:eastAsia="Times New Roman" w:hAnsi="Times New Roman" w:cs="Times New Roman"/>
+          <w:sz w:val="24"/>
+          <w:szCs w:val="24"/>
         </w:rPr>
         <w:t>При составлении запроса нельзя использовать DISTINCT.</w:t>
       </w:r>
@@ -1312,15 +1338,15 @@
         </w:numPr>
         <w:rPr>
           <w:rFonts w:ascii="Times New Roman" w:eastAsia="Times New Roman" w:hAnsi="Times New Roman" w:cs="Times New Roman"/>
-          <w:sz w:val="20"/>
-          <w:szCs w:val="22"/>
-        </w:rPr>
-      </w:pPr>
-      <w:r>
-        <w:rPr>
-          <w:rFonts w:ascii="Times New Roman" w:eastAsia="Times New Roman" w:hAnsi="Times New Roman" w:cs="Times New Roman"/>
-          <w:sz w:val="20"/>
-          <w:szCs w:val="22"/>
+          <w:sz w:val="24"/>
+          <w:szCs w:val="24"/>
+        </w:rPr>
+      </w:pPr>
+      <w:r>
+        <w:rPr>
+          <w:rFonts w:ascii="Times New Roman" w:eastAsia="Times New Roman" w:hAnsi="Times New Roman" w:cs="Times New Roman"/>
+          <w:sz w:val="24"/>
+          <w:szCs w:val="24"/>
         </w:rPr>
         <w:t>Выдать различные имена людей и число людей с каждой из этих имен, ограничив список именами, встречающимися более 10 раз на на заочной форме обучения.</w:t>
       </w:r>
@@ -1331,15 +1357,15 @@
         <w:ind w:left="720"/>
         <w:rPr>
           <w:rFonts w:ascii="Times New Roman" w:eastAsia="Times New Roman" w:hAnsi="Times New Roman" w:cs="Times New Roman"/>
-          <w:sz w:val="20"/>
-          <w:szCs w:val="22"/>
-        </w:rPr>
-      </w:pPr>
-      <w:r>
-        <w:rPr>
-          <w:rFonts w:ascii="Times New Roman" w:eastAsia="Times New Roman" w:hAnsi="Times New Roman" w:cs="Times New Roman"/>
-          <w:sz w:val="20"/>
-          <w:szCs w:val="22"/>
+          <w:sz w:val="24"/>
+          <w:szCs w:val="24"/>
+        </w:rPr>
+      </w:pPr>
+      <w:r>
+        <w:rPr>
+          <w:rFonts w:ascii="Times New Roman" w:eastAsia="Times New Roman" w:hAnsi="Times New Roman" w:cs="Times New Roman"/>
+          <w:sz w:val="24"/>
+          <w:szCs w:val="24"/>
         </w:rPr>
         <w:t>Для реализации использовать соединение таблиц.</w:t>
       </w:r>
@@ -1353,15 +1379,15 @@
         </w:numPr>
         <w:rPr>
           <w:rFonts w:ascii="Times New Roman" w:eastAsia="Times New Roman" w:hAnsi="Times New Roman" w:cs="Times New Roman"/>
-          <w:sz w:val="20"/>
-          <w:szCs w:val="22"/>
-        </w:rPr>
-      </w:pPr>
-      <w:r>
-        <w:rPr>
-          <w:rFonts w:ascii="Times New Roman" w:eastAsia="Times New Roman" w:hAnsi="Times New Roman" w:cs="Times New Roman"/>
-          <w:sz w:val="20"/>
-          <w:szCs w:val="22"/>
+          <w:sz w:val="24"/>
+          <w:szCs w:val="24"/>
+        </w:rPr>
+      </w:pPr>
+      <w:r>
+        <w:rPr>
+          <w:rFonts w:ascii="Times New Roman" w:eastAsia="Times New Roman" w:hAnsi="Times New Roman" w:cs="Times New Roman"/>
+          <w:sz w:val="24"/>
+          <w:szCs w:val="24"/>
         </w:rPr>
         <w:t>Выведите таблицу со средними оценками студентов группы 4100 (Номер, ФИО, Ср_оценка), у которых средняя оценка не меньше минимальной оценк(е|и) в группе 1100.</w:t>
       </w:r>
@@ -1375,15 +1401,15 @@
         </w:numPr>
         <w:rPr>
           <w:rFonts w:ascii="Times New Roman" w:eastAsia="Times New Roman" w:hAnsi="Times New Roman" w:cs="Times New Roman"/>
-          <w:sz w:val="20"/>
-          <w:szCs w:val="22"/>
-        </w:rPr>
-      </w:pPr>
-      <w:r>
-        <w:rPr>
-          <w:rFonts w:ascii="Times New Roman" w:eastAsia="Times New Roman" w:hAnsi="Times New Roman" w:cs="Times New Roman"/>
-          <w:sz w:val="20"/>
-          <w:szCs w:val="22"/>
+          <w:sz w:val="24"/>
+          <w:szCs w:val="24"/>
+        </w:rPr>
+      </w:pPr>
+      <w:r>
+        <w:rPr>
+          <w:rFonts w:ascii="Times New Roman" w:eastAsia="Times New Roman" w:hAnsi="Times New Roman" w:cs="Times New Roman"/>
+          <w:sz w:val="24"/>
+          <w:szCs w:val="24"/>
         </w:rPr>
         <w:t>Получить список студентов, зачисленных ровно первого сентября 2012 года на первый курс очной формы обучения (специальность: Программная инженерия). В результат включить:</w:t>
       </w:r>
@@ -1394,15 +1420,15 @@
         <w:ind w:left="720"/>
         <w:rPr>
           <w:rFonts w:ascii="Times New Roman" w:eastAsia="Times New Roman" w:hAnsi="Times New Roman" w:cs="Times New Roman"/>
-          <w:sz w:val="20"/>
-          <w:szCs w:val="22"/>
-        </w:rPr>
-      </w:pPr>
-      <w:r>
-        <w:rPr>
-          <w:rFonts w:ascii="Times New Roman" w:eastAsia="Times New Roman" w:hAnsi="Times New Roman" w:cs="Times New Roman"/>
-          <w:sz w:val="20"/>
-          <w:szCs w:val="22"/>
+          <w:sz w:val="24"/>
+          <w:szCs w:val="24"/>
+        </w:rPr>
+      </w:pPr>
+      <w:r>
+        <w:rPr>
+          <w:rFonts w:ascii="Times New Roman" w:eastAsia="Times New Roman" w:hAnsi="Times New Roman" w:cs="Times New Roman"/>
+          <w:sz w:val="24"/>
+          <w:szCs w:val="24"/>
         </w:rPr>
         <w:t>номер группы;</w:t>
       </w:r>
@@ -1413,15 +1439,15 @@
         <w:ind w:left="720"/>
         <w:rPr>
           <w:rFonts w:ascii="Times New Roman" w:eastAsia="Times New Roman" w:hAnsi="Times New Roman" w:cs="Times New Roman"/>
-          <w:sz w:val="20"/>
-          <w:szCs w:val="22"/>
-        </w:rPr>
-      </w:pPr>
-      <w:r>
-        <w:rPr>
-          <w:rFonts w:ascii="Times New Roman" w:eastAsia="Times New Roman" w:hAnsi="Times New Roman" w:cs="Times New Roman"/>
-          <w:sz w:val="20"/>
-          <w:szCs w:val="22"/>
+          <w:sz w:val="24"/>
+          <w:szCs w:val="24"/>
+        </w:rPr>
+      </w:pPr>
+      <w:r>
+        <w:rPr>
+          <w:rFonts w:ascii="Times New Roman" w:eastAsia="Times New Roman" w:hAnsi="Times New Roman" w:cs="Times New Roman"/>
+          <w:sz w:val="24"/>
+          <w:szCs w:val="24"/>
         </w:rPr>
         <w:t>номер, фамилию, имя и отчество студента;</w:t>
       </w:r>
@@ -1432,15 +1458,15 @@
         <w:ind w:left="720"/>
         <w:rPr>
           <w:rFonts w:ascii="Times New Roman" w:eastAsia="Times New Roman" w:hAnsi="Times New Roman" w:cs="Times New Roman"/>
-          <w:sz w:val="20"/>
-          <w:szCs w:val="22"/>
-        </w:rPr>
-      </w:pPr>
-      <w:r>
-        <w:rPr>
-          <w:rFonts w:ascii="Times New Roman" w:eastAsia="Times New Roman" w:hAnsi="Times New Roman" w:cs="Times New Roman"/>
-          <w:sz w:val="20"/>
-          <w:szCs w:val="22"/>
+          <w:sz w:val="24"/>
+          <w:szCs w:val="24"/>
+        </w:rPr>
+      </w:pPr>
+      <w:r>
+        <w:rPr>
+          <w:rFonts w:ascii="Times New Roman" w:eastAsia="Times New Roman" w:hAnsi="Times New Roman" w:cs="Times New Roman"/>
+          <w:sz w:val="24"/>
+          <w:szCs w:val="24"/>
         </w:rPr>
         <w:t>номер и состояние пункта приказа;</w:t>
       </w:r>
@@ -1451,15 +1477,15 @@
         <w:ind w:left="720"/>
         <w:rPr>
           <w:rFonts w:ascii="Times New Roman" w:eastAsia="Times New Roman" w:hAnsi="Times New Roman" w:cs="Times New Roman"/>
-          <w:sz w:val="20"/>
-          <w:szCs w:val="22"/>
-        </w:rPr>
-      </w:pPr>
-      <w:r>
-        <w:rPr>
-          <w:rFonts w:ascii="Times New Roman" w:eastAsia="Times New Roman" w:hAnsi="Times New Roman" w:cs="Times New Roman"/>
-          <w:sz w:val="20"/>
-          <w:szCs w:val="22"/>
+          <w:sz w:val="24"/>
+          <w:szCs w:val="24"/>
+        </w:rPr>
+      </w:pPr>
+      <w:r>
+        <w:rPr>
+          <w:rFonts w:ascii="Times New Roman" w:eastAsia="Times New Roman" w:hAnsi="Times New Roman" w:cs="Times New Roman"/>
+          <w:sz w:val="24"/>
+          <w:szCs w:val="24"/>
         </w:rPr>
         <w:t>Для реализации использовать подзапрос с EXISTS.</w:t>
       </w:r>
@@ -1473,15 +1499,15 @@
         </w:numPr>
         <w:rPr>
           <w:rFonts w:ascii="Times New Roman" w:eastAsia="Times New Roman" w:hAnsi="Times New Roman" w:cs="Times New Roman"/>
-          <w:sz w:val="20"/>
-          <w:szCs w:val="22"/>
-        </w:rPr>
-      </w:pPr>
-      <w:r>
-        <w:rPr>
-          <w:rFonts w:ascii="Times New Roman" w:eastAsia="Times New Roman" w:hAnsi="Times New Roman" w:cs="Times New Roman"/>
-          <w:sz w:val="20"/>
-          <w:szCs w:val="22"/>
+          <w:sz w:val="24"/>
+          <w:szCs w:val="24"/>
+        </w:rPr>
+      </w:pPr>
+      <w:r>
+        <w:rPr>
+          <w:rFonts w:ascii="Times New Roman" w:eastAsia="Times New Roman" w:hAnsi="Times New Roman" w:cs="Times New Roman"/>
+          <w:sz w:val="24"/>
+          <w:szCs w:val="24"/>
         </w:rPr>
         <w:t>Вывести список людей, не являющихся или не являвшихся студентами СПбГУ ИТМО (данные, о которых отсутствуют в таблице Н_УЧЕНИКИ). В запросе нельзя использовать DISTINCT.</w:t>
       </w:r>
@@ -1562,13 +1588,191 @@
         <w:t>SQL</w:t>
       </w:r>
     </w:p>
-    <w:p>
-      <w:pPr>
-        <w:pStyle w:val="a3"/>
-        <w:rPr>
-          <w:sz w:val="20"/>
-        </w:rPr>
-      </w:pPr>
+    <w:p/>
+    <w:p>
+      <w:pPr>
+        <w:rPr>
+          <w:rFonts w:ascii="Times New Roman" w:eastAsia="Times New Roman" w:hAnsi="Times New Roman" w:cs="Times New Roman"/>
+          <w:b/>
+          <w:bCs/>
+          <w:sz w:val="24"/>
+          <w:szCs w:val="24"/>
+        </w:rPr>
+      </w:pPr>
+      <w:hyperlink r:id="rId6" w:history="1">
+        <w:r>
+          <w:rPr>
+            <w:rStyle w:val="a6"/>
+            <w:rFonts w:ascii="Times New Roman" w:hAnsi="Times New Roman" w:cs="Times New Roman"/>
+            <w:sz w:val="24"/>
+            <w:szCs w:val="24"/>
+            <w:lang w:val="en-US"/>
+          </w:rPr>
+          <w:t>https</w:t>
+        </w:r>
+        <w:r>
+          <w:rPr>
+            <w:rStyle w:val="a6"/>
+            <w:rFonts w:ascii="Times New Roman" w:hAnsi="Times New Roman" w:cs="Times New Roman"/>
+            <w:sz w:val="24"/>
+            <w:szCs w:val="24"/>
+          </w:rPr>
+          <w:t>://</w:t>
+        </w:r>
+        <w:r>
+          <w:rPr>
+            <w:rStyle w:val="a6"/>
+            <w:rFonts w:ascii="Times New Roman" w:hAnsi="Times New Roman" w:cs="Times New Roman"/>
+            <w:sz w:val="24"/>
+            <w:szCs w:val="24"/>
+            <w:lang w:val="en-US"/>
+          </w:rPr>
+          <w:t>github</w:t>
+        </w:r>
+        <w:r>
+          <w:rPr>
+            <w:rStyle w:val="a6"/>
+            <w:rFonts w:ascii="Times New Roman" w:hAnsi="Times New Roman" w:cs="Times New Roman"/>
+            <w:sz w:val="24"/>
+            <w:szCs w:val="24"/>
+          </w:rPr>
+          <w:t>.</w:t>
+        </w:r>
+        <w:r>
+          <w:rPr>
+            <w:rStyle w:val="a6"/>
+            <w:rFonts w:ascii="Times New Roman" w:hAnsi="Times New Roman" w:cs="Times New Roman"/>
+            <w:sz w:val="24"/>
+            <w:szCs w:val="24"/>
+            <w:lang w:val="en-US"/>
+          </w:rPr>
+          <w:t>com</w:t>
+        </w:r>
+        <w:r>
+          <w:rPr>
+            <w:rStyle w:val="a6"/>
+            <w:rFonts w:ascii="Times New Roman" w:hAnsi="Times New Roman" w:cs="Times New Roman"/>
+            <w:sz w:val="24"/>
+            <w:szCs w:val="24"/>
+          </w:rPr>
+          <w:t>/</w:t>
+        </w:r>
+        <w:r>
+          <w:rPr>
+            <w:rStyle w:val="a6"/>
+            <w:rFonts w:ascii="Times New Roman" w:hAnsi="Times New Roman" w:cs="Times New Roman"/>
+            <w:sz w:val="24"/>
+            <w:szCs w:val="24"/>
+            <w:lang w:val="en-US"/>
+          </w:rPr>
+          <w:t>N</w:t>
+        </w:r>
+        <w:r>
+          <w:rPr>
+            <w:rStyle w:val="a6"/>
+            <w:rFonts w:ascii="Times New Roman" w:hAnsi="Times New Roman" w:cs="Times New Roman"/>
+            <w:sz w:val="24"/>
+            <w:szCs w:val="24"/>
+            <w:lang w:val="en-US"/>
+          </w:rPr>
+          <w:t>o</w:t>
+        </w:r>
+        <w:r>
+          <w:rPr>
+            <w:rStyle w:val="a6"/>
+            <w:rFonts w:ascii="Times New Roman" w:hAnsi="Times New Roman" w:cs="Times New Roman"/>
+            <w:sz w:val="24"/>
+            <w:szCs w:val="24"/>
+            <w:lang w:val="en-US"/>
+          </w:rPr>
+          <w:t>kitka</w:t>
+        </w:r>
+        <w:r>
+          <w:rPr>
+            <w:rStyle w:val="a6"/>
+            <w:rFonts w:ascii="Times New Roman" w:hAnsi="Times New Roman" w:cs="Times New Roman"/>
+            <w:sz w:val="24"/>
+            <w:szCs w:val="24"/>
+          </w:rPr>
+          <w:t>/</w:t>
+        </w:r>
+        <w:r>
+          <w:rPr>
+            <w:rStyle w:val="a6"/>
+            <w:rFonts w:ascii="Times New Roman" w:hAnsi="Times New Roman" w:cs="Times New Roman"/>
+            <w:sz w:val="24"/>
+            <w:szCs w:val="24"/>
+            <w:lang w:val="en-US"/>
+          </w:rPr>
+          <w:t>itmo</w:t>
+        </w:r>
+        <w:r>
+          <w:rPr>
+            <w:rStyle w:val="a6"/>
+            <w:rFonts w:ascii="Times New Roman" w:hAnsi="Times New Roman" w:cs="Times New Roman"/>
+            <w:sz w:val="24"/>
+            <w:szCs w:val="24"/>
+          </w:rPr>
+          <w:t>/</w:t>
+        </w:r>
+        <w:r>
+          <w:rPr>
+            <w:rStyle w:val="a6"/>
+            <w:rFonts w:ascii="Times New Roman" w:hAnsi="Times New Roman" w:cs="Times New Roman"/>
+            <w:sz w:val="24"/>
+            <w:szCs w:val="24"/>
+            <w:lang w:val="en-US"/>
+          </w:rPr>
+          <w:t>tree</w:t>
+        </w:r>
+        <w:r>
+          <w:rPr>
+            <w:rStyle w:val="a6"/>
+            <w:rFonts w:ascii="Times New Roman" w:hAnsi="Times New Roman" w:cs="Times New Roman"/>
+            <w:sz w:val="24"/>
+            <w:szCs w:val="24"/>
+          </w:rPr>
+          <w:t>/</w:t>
+        </w:r>
+        <w:r>
+          <w:rPr>
+            <w:rStyle w:val="a6"/>
+            <w:rFonts w:ascii="Times New Roman" w:hAnsi="Times New Roman" w:cs="Times New Roman"/>
+            <w:sz w:val="24"/>
+            <w:szCs w:val="24"/>
+            <w:lang w:val="en-US"/>
+          </w:rPr>
+          <w:t>main</w:t>
+        </w:r>
+        <w:r>
+          <w:rPr>
+            <w:rStyle w:val="a6"/>
+            <w:rFonts w:ascii="Times New Roman" w:hAnsi="Times New Roman" w:cs="Times New Roman"/>
+            <w:sz w:val="24"/>
+            <w:szCs w:val="24"/>
+          </w:rPr>
+          <w:t>/БД/</w:t>
+        </w:r>
+        <w:r>
+          <w:rPr>
+            <w:rStyle w:val="a6"/>
+            <w:rFonts w:ascii="Times New Roman" w:hAnsi="Times New Roman" w:cs="Times New Roman"/>
+            <w:sz w:val="24"/>
+            <w:szCs w:val="24"/>
+            <w:lang w:val="en-US"/>
+          </w:rPr>
+          <w:t>lab</w:t>
+        </w:r>
+        <w:r>
+          <w:rPr>
+            <w:rStyle w:val="a6"/>
+            <w:rFonts w:ascii="Times New Roman" w:hAnsi="Times New Roman" w:cs="Times New Roman"/>
+            <w:sz w:val="24"/>
+            <w:szCs w:val="24"/>
+          </w:rPr>
+          <w:t>2</w:t>
+        </w:r>
+      </w:hyperlink>
     </w:p>
     <w:p>
       <w:pPr>
@@ -1595,30 +1799,26 @@
         <w:ind w:left="102" w:right="480"/>
         <w:rPr>
           <w:rFonts w:ascii="Times New Roman" w:hAnsi="Times New Roman"/>
-          <w:sz w:val="21"/>
+          <w:sz w:val="24"/>
+          <w:szCs w:val="24"/>
         </w:rPr>
       </w:pPr>
       <w:r>
         <w:rPr>
           <w:rFonts w:ascii="Times New Roman" w:hAnsi="Times New Roman"/>
           <w:color w:val="333333"/>
-        </w:rPr>
-        <w:t xml:space="preserve">При выполнении лабораторной работы я </w:t>
-      </w:r>
-      <w:r>
-        <w:rPr>
-          <w:rFonts w:ascii="Times New Roman" w:hAnsi="Times New Roman"/>
-          <w:color w:val="333333"/>
-          <w:sz w:val="21"/>
-        </w:rPr>
-        <w:t>познакомился с основными функциями языка SQL и</w:t>
+          <w:sz w:val="24"/>
+          <w:szCs w:val="24"/>
+        </w:rPr>
+        <w:t>При выполнении лабораторной работы я познакомился с основными функциями языка SQL и</w:t>
       </w:r>
       <w:r>
         <w:rPr>
           <w:rFonts w:ascii="Times New Roman" w:hAnsi="Times New Roman"/>
           <w:color w:val="333333"/>
           <w:spacing w:val="1"/>
-          <w:sz w:val="21"/>
+          <w:sz w:val="24"/>
+          <w:szCs w:val="24"/>
         </w:rPr>
         <w:t xml:space="preserve"> </w:t>
       </w:r>
@@ -1626,7 +1826,8 @@
         <w:rPr>
           <w:rFonts w:ascii="Times New Roman" w:hAnsi="Times New Roman"/>
           <w:color w:val="333333"/>
-          <w:sz w:val="21"/>
+          <w:sz w:val="24"/>
+          <w:szCs w:val="24"/>
         </w:rPr>
         <w:t>диалекта PostgreSQL. Научился писать запросы, получать, агрегировать, отсеивать и сортировать</w:t>
       </w:r>
@@ -1635,7 +1836,8 @@
           <w:rFonts w:ascii="Times New Roman" w:hAnsi="Times New Roman"/>
           <w:color w:val="333333"/>
           <w:spacing w:val="1"/>
-          <w:sz w:val="21"/>
+          <w:sz w:val="24"/>
+          <w:szCs w:val="24"/>
         </w:rPr>
         <w:t xml:space="preserve"> </w:t>
       </w:r>
@@ -1643,7 +1845,8 @@
         <w:rPr>
           <w:rFonts w:ascii="Times New Roman" w:hAnsi="Times New Roman"/>
           <w:color w:val="333333"/>
-          <w:sz w:val="21"/>
+          <w:sz w:val="24"/>
+          <w:szCs w:val="24"/>
         </w:rPr>
         <w:t>полученные данные с использованием различных синтаксических конструкций языка. В результате</w:t>
       </w:r>
@@ -1652,7 +1855,8 @@
           <w:rFonts w:ascii="Times New Roman" w:hAnsi="Times New Roman"/>
           <w:color w:val="333333"/>
           <w:spacing w:val="-50"/>
-          <w:sz w:val="21"/>
+          <w:sz w:val="24"/>
+          <w:szCs w:val="24"/>
         </w:rPr>
         <w:t xml:space="preserve"> </w:t>
       </w:r>
@@ -1660,7 +1864,8 @@
         <w:rPr>
           <w:rFonts w:ascii="Times New Roman" w:hAnsi="Times New Roman"/>
           <w:color w:val="333333"/>
-          <w:sz w:val="21"/>
+          <w:sz w:val="24"/>
+          <w:szCs w:val="24"/>
         </w:rPr>
         <w:t>был освоен язык DML SQL, предназначенный для работы с данными, хранящимися внутри базы</w:t>
       </w:r>
@@ -1669,7 +1874,8 @@
           <w:rFonts w:ascii="Times New Roman" w:hAnsi="Times New Roman"/>
           <w:color w:val="333333"/>
           <w:spacing w:val="1"/>
-          <w:sz w:val="21"/>
+          <w:sz w:val="24"/>
+          <w:szCs w:val="24"/>
         </w:rPr>
         <w:t xml:space="preserve"> </w:t>
       </w:r>
@@ -1677,7 +1883,8 @@
         <w:rPr>
           <w:rFonts w:ascii="Times New Roman" w:hAnsi="Times New Roman"/>
           <w:color w:val="333333"/>
-          <w:sz w:val="21"/>
+          <w:sz w:val="24"/>
+          <w:szCs w:val="24"/>
         </w:rPr>
         <w:t>данных.</w:t>
       </w:r>
@@ -1692,7 +1899,7 @@
 </file>
 
 <file path=word/numbering.xml><?xml version="1.0" encoding="utf-8"?>
-<w:numbering xmlns:wpc="http://schemas.microsoft.com/office/word/2010/wordprocessingCanvas" xmlns:cx="http://schemas.microsoft.com/office/drawing/2014/chartex" xmlns:cx1="http://schemas.microsoft.com/office/drawing/2015/9/8/chartex" xmlns:cx2="http://schemas.microsoft.com/office/drawing/2015/10/21/chartex" xmlns:cx3="http://schemas.microsoft.com/office/drawing/2016/5/9/chartex" xmlns:cx4="http://schemas.microsoft.com/office/drawing/2016/5/10/chartex" xmlns:cx5="http://schemas.microsoft.com/office/drawing/2016/5/11/chartex" xmlns:cx6="http://schemas.microsoft.com/office/drawing/2016/5/12/chartex" xmlns:cx7="http://schemas.microsoft.com/office/drawing/2016/5/13/chartex" xmlns:cx8="http://schemas.microsoft.com/office/drawing/2016/5/14/chartex" xmlns:mc="http://schemas.openxmlformats.org/markup-compatibility/2006" xmlns:aink="http://schemas.microsoft.com/office/drawing/2016/ink" xmlns:am3d="http://schemas.microsoft.com/office/drawing/2017/model3d" xmlns:o="urn:schemas-microsoft-com:office:office" xmlns:oel="http://schemas.microsoft.com/office/2019/extlst" xmlns:r="http://schemas.openxmlformats.org/officeDocument/2006/relationships" xmlns:m="http://schemas.openxmlformats.org/officeDocument/2006/math" xmlns:v="urn:schemas-microsoft-com:vml" xmlns:wp14="http://schemas.microsoft.com/office/word/2010/wordprocessingDrawing" xmlns:wp="http://schemas.openxmlformats.org/drawingml/2006/wordprocessingDrawing" xmlns:w10="urn:schemas-microsoft-com:office:word" xmlns:w="http://schemas.openxmlformats.org/wordprocessingml/2006/main" xmlns:w14="http://schemas.microsoft.com/office/word/2010/wordml" xmlns:w15="http://schemas.microsoft.com/office/word/2012/wordml" xmlns:w16cex="http://schemas.microsoft.com/office/word/2018/wordml/cex" xmlns:w16cid="http://schemas.microsoft.com/office/word/2016/wordml/cid" xmlns:w16="http://schemas.microsoft.com/office/word/2018/wordml" xmlns:w16du="http://schemas.microsoft.com/office/word/2023/wordml/word16du" xmlns:w16sdtdh="http://schemas.microsoft.com/office/word/2020/wordml/sdtdatahash" xmlns:w16se="http://schemas.microsoft.com/office/word/2015/wordml/symex" xmlns:wpg="http://schemas.microsoft.com/office/word/2010/wordprocessingGroup" xmlns:wpi="http://schemas.microsoft.com/office/word/2010/wordprocessingInk" xmlns:wne="http://schemas.microsoft.com/office/word/2006/wordml" xmlns:wps="http://schemas.microsoft.com/office/word/2010/wordprocessingShape" mc:Ignorable="w14 w15 w16se w16cid w16 w16cex w16sdtdh wp14">
+<w:numbering xmlns:wpc="http://schemas.microsoft.com/office/word/2010/wordprocessingCanvas" xmlns:cx="http://schemas.microsoft.com/office/drawing/2014/chartex" xmlns:cx1="http://schemas.microsoft.com/office/drawing/2015/9/8/chartex" xmlns:cx2="http://schemas.microsoft.com/office/drawing/2015/10/21/chartex" xmlns:cx3="http://schemas.microsoft.com/office/drawing/2016/5/9/chartex" xmlns:cx4="http://schemas.microsoft.com/office/drawing/2016/5/10/chartex" xmlns:cx5="http://schemas.microsoft.com/office/drawing/2016/5/11/chartex" xmlns:cx6="http://schemas.microsoft.com/office/drawing/2016/5/12/chartex" xmlns:cx7="http://schemas.microsoft.com/office/drawing/2016/5/13/chartex" xmlns:cx8="http://schemas.microsoft.com/office/drawing/2016/5/14/chartex" xmlns:mc="http://schemas.openxmlformats.org/markup-compatibility/2006" xmlns:aink="http://schemas.microsoft.com/office/drawing/2016/ink" xmlns:am3d="http://schemas.microsoft.com/office/drawing/2017/model3d" xmlns:o="urn:schemas-microsoft-com:office:office" xmlns:oel="http://schemas.microsoft.com/office/2019/extlst" xmlns:r="http://schemas.openxmlformats.org/officeDocument/2006/relationships" xmlns:m="http://schemas.openxmlformats.org/officeDocument/2006/math" xmlns:v="urn:schemas-microsoft-com:vml" xmlns:wp14="http://schemas.microsoft.com/office/word/2010/wordprocessingDrawing" xmlns:wp="http://schemas.openxmlformats.org/drawingml/2006/wordprocessingDrawing" xmlns:w10="urn:schemas-microsoft-com:office:word" xmlns:w="http://schemas.openxmlformats.org/wordprocessingml/2006/main" xmlns:w14="http://schemas.microsoft.com/office/word/2010/wordml" xmlns:w15="http://schemas.microsoft.com/office/word/2012/wordml" xmlns:w16cex="http://schemas.microsoft.com/office/word/2018/wordml/cex" xmlns:w16cid="http://schemas.microsoft.com/office/word/2016/wordml/cid" xmlns:w16="http://schemas.microsoft.com/office/word/2018/wordml" xmlns:w16sdtdh="http://schemas.microsoft.com/office/word/2020/wordml/sdtdatahash" xmlns:w16se="http://schemas.microsoft.com/office/word/2015/wordml/symex" xmlns:wpg="http://schemas.microsoft.com/office/word/2010/wordprocessingGroup" xmlns:wpi="http://schemas.microsoft.com/office/word/2010/wordprocessingInk" xmlns:wne="http://schemas.microsoft.com/office/word/2006/wordml" xmlns:wps="http://schemas.microsoft.com/office/word/2010/wordprocessingShape" mc:Ignorable="w14 w15 w16se w16cid w16 w16cex w16sdtdh wp14">
   <w:abstractNum w:abstractNumId="0" w15:restartNumberingAfterBreak="0">
     <w:nsid w:val="00F9118A"/>
     <w:multiLevelType w:val="hybridMultilevel"/>
@@ -2448,6 +2655,41 @@
     <w:uiPriority w:val="1"/>
     <w:qFormat/>
   </w:style>
+  <w:style w:type="character" w:styleId="a6">
+    <w:name w:val="Hyperlink"/>
+    <w:basedOn w:val="a0"/>
+    <w:uiPriority w:val="99"/>
+    <w:unhideWhenUsed/>
+    <w:rsid w:val="00294AC7"/>
+    <w:rPr>
+      <w:color w:val="0000FF" w:themeColor="hyperlink"/>
+      <w:u w:val="single"/>
+    </w:rPr>
+  </w:style>
+  <w:style w:type="character" w:styleId="a7">
+    <w:name w:val="Unresolved Mention"/>
+    <w:basedOn w:val="a0"/>
+    <w:uiPriority w:val="99"/>
+    <w:semiHidden/>
+    <w:unhideWhenUsed/>
+    <w:rsid w:val="00294AC7"/>
+    <w:rPr>
+      <w:color w:val="605E5C"/>
+      <w:shd w:val="clear" w:color="auto" w:fill="E1DFDD"/>
+    </w:rPr>
+  </w:style>
+  <w:style w:type="character" w:styleId="a8">
+    <w:name w:val="FollowedHyperlink"/>
+    <w:basedOn w:val="a0"/>
+    <w:uiPriority w:val="99"/>
+    <w:semiHidden/>
+    <w:unhideWhenUsed/>
+    <w:rsid w:val="00A916B2"/>
+    <w:rPr>
+      <w:color w:val="800080" w:themeColor="followedHyperlink"/>
+      <w:u w:val="single"/>
+    </w:rPr>
+  </w:style>
 </w:styles>
 </file>
 
